--- a/Project Report.docx
+++ b/Project Report.docx
@@ -360,64 +360,43 @@
           <w:sz w:val="28"/>
           <w:szCs w:val="28"/>
         </w:rPr>
-        <w:t xml:space="preserve">KARTIKAY SINGH </w:t>
-      </w:r>
-      <w:r>
-        <w:rPr>
-          <w:sz w:val="28"/>
-          <w:szCs w:val="28"/>
-        </w:rPr>
-        <w:t>(2020CSB1094)</w:t>
-      </w:r>
-    </w:p>
-    <w:p>
-      <w:pPr>
-        <w:pStyle w:val="Normal"/>
-        <w:bidi w:val="0"/>
-        <w:jc w:val="right"/>
-        <w:rPr>
-          <w:sz w:val="28"/>
-          <w:szCs w:val="28"/>
-        </w:rPr>
-      </w:pPr>
-      <w:r>
-        <w:rPr>
-          <w:sz w:val="28"/>
-          <w:szCs w:val="28"/>
-        </w:rPr>
-        <w:t xml:space="preserve">NAVROOP SINGH </w:t>
-      </w:r>
-      <w:r>
-        <w:rPr>
-          <w:sz w:val="28"/>
-          <w:szCs w:val="28"/>
-        </w:rPr>
-        <w:t>(2020CSB1101)</w:t>
-      </w:r>
-    </w:p>
-    <w:p>
-      <w:pPr>
-        <w:pStyle w:val="Normal"/>
-        <w:bidi w:val="0"/>
-        <w:jc w:val="right"/>
-        <w:rPr>
-          <w:sz w:val="28"/>
-          <w:szCs w:val="28"/>
-        </w:rPr>
-      </w:pPr>
-      <w:r>
-        <w:rPr>
-          <w:sz w:val="28"/>
-          <w:szCs w:val="28"/>
-        </w:rPr>
-        <w:t xml:space="preserve">NISHANT VERMA </w:t>
-      </w:r>
-      <w:r>
-        <w:rPr>
-          <w:sz w:val="28"/>
-          <w:szCs w:val="28"/>
-        </w:rPr>
-        <w:t>(2020CSB1103)</w:t>
+        <w:t>KARTIKAY SINGH (2020CSB1094)</w:t>
+      </w:r>
+    </w:p>
+    <w:p>
+      <w:pPr>
+        <w:pStyle w:val="Normal"/>
+        <w:bidi w:val="0"/>
+        <w:jc w:val="right"/>
+        <w:rPr>
+          <w:sz w:val="28"/>
+          <w:szCs w:val="28"/>
+        </w:rPr>
+      </w:pPr>
+      <w:r>
+        <w:rPr>
+          <w:sz w:val="28"/>
+          <w:szCs w:val="28"/>
+        </w:rPr>
+        <w:t>NAVROOP SINGH (2020CSB1101)</w:t>
+      </w:r>
+    </w:p>
+    <w:p>
+      <w:pPr>
+        <w:pStyle w:val="Normal"/>
+        <w:bidi w:val="0"/>
+        <w:jc w:val="right"/>
+        <w:rPr>
+          <w:sz w:val="28"/>
+          <w:szCs w:val="28"/>
+        </w:rPr>
+      </w:pPr>
+      <w:r>
+        <w:rPr>
+          <w:sz w:val="28"/>
+          <w:szCs w:val="28"/>
+        </w:rPr>
+        <w:t>NISHANT VERMA (2020CSB1103)</w:t>
       </w:r>
     </w:p>
     <w:p>
@@ -533,13 +512,7 @@
         <w:pStyle w:val="Normal"/>
         <w:bidi w:val="0"/>
         <w:jc w:val="left"/>
-        <w:rPr>
-          <w:b/>
-          <w:b/>
-          <w:bCs/>
-          <w:sz w:val="40"/>
-          <w:szCs w:val="40"/>
-        </w:rPr>
+        <w:rPr/>
       </w:pPr>
       <w:r>
         <w:rPr>
@@ -792,16 +765,43 @@
           <w:sz w:val="40"/>
           <w:szCs w:val="40"/>
         </w:rPr>
-        <w:t xml:space="preserve">As we are moving ahead in the realm of technology  and automation, we want to control our surrounding and reduce our physical labour . Due to ongoing pandemic, we spend much of our time in our home. But we have to do our </w:t>
-      </w:r>
-      <w:r>
-        <w:rPr>
-          <w:b w:val="false"/>
-          <w:bCs w:val="false"/>
-          <w:sz w:val="40"/>
-          <w:szCs w:val="40"/>
-        </w:rPr>
-        <w:t xml:space="preserve">work, including studies or job/work from home. So, there arises a need for an automated home system, which helps us in doing small chores so that one can save his/her time. </w:t>
+        <w:t xml:space="preserve">As we are moving ahead in the realm of technology  and automation, we want to control our surrounding and reduce our physical labour . Due to ongoing pandemic, we </w:t>
+      </w:r>
+      <w:r>
+        <w:rPr>
+          <w:b w:val="false"/>
+          <w:bCs w:val="false"/>
+          <w:sz w:val="40"/>
+          <w:szCs w:val="40"/>
+        </w:rPr>
+        <w:t>are</w:t>
+      </w:r>
+      <w:r>
+        <w:rPr>
+          <w:b w:val="false"/>
+          <w:bCs w:val="false"/>
+          <w:sz w:val="40"/>
+          <w:szCs w:val="40"/>
+        </w:rPr>
+        <w:t xml:space="preserve"> spend</w:t>
+      </w:r>
+      <w:r>
+        <w:rPr>
+          <w:b w:val="false"/>
+          <w:bCs w:val="false"/>
+          <w:sz w:val="40"/>
+          <w:szCs w:val="40"/>
+        </w:rPr>
+        <w:t>ing</w:t>
+      </w:r>
+      <w:r>
+        <w:rPr>
+          <w:b w:val="false"/>
+          <w:bCs w:val="false"/>
+          <w:sz w:val="40"/>
+          <w:szCs w:val="40"/>
+        </w:rPr>
+        <w:t xml:space="preserve"> much of our time in our home. But we have to do our work, including studies or job/work from home. So, there arises a need for an automated home system, which helps us in doing small chores so that one can save his/her time. </w:t>
       </w:r>
     </w:p>
     <w:p>
@@ -880,220 +880,31 @@
         <w:bidi w:val="0"/>
         <w:spacing w:lineRule="auto" w:line="276"/>
         <w:jc w:val="both"/>
-        <w:rPr>
-          <w:b w:val="false"/>
-          <w:b w:val="false"/>
-          <w:bCs w:val="false"/>
-          <w:sz w:val="40"/>
-          <w:szCs w:val="40"/>
-        </w:rPr>
-      </w:pPr>
-      <w:r>
-        <w:rPr>
-          <w:b w:val="false"/>
-          <w:bCs w:val="false"/>
-          <w:sz w:val="40"/>
-          <w:szCs w:val="40"/>
-        </w:rPr>
-      </w:r>
-    </w:p>
-    <w:p>
-      <w:pPr>
-        <w:pStyle w:val="Normal"/>
-        <w:bidi w:val="0"/>
-        <w:jc w:val="left"/>
-        <w:rPr>
-          <w:b w:val="false"/>
-          <w:b w:val="false"/>
-          <w:bCs w:val="false"/>
-          <w:sz w:val="40"/>
-          <w:szCs w:val="40"/>
-        </w:rPr>
-      </w:pPr>
-      <w:r>
-        <w:rPr>
-          <w:b w:val="false"/>
-          <w:bCs w:val="false"/>
-          <w:sz w:val="40"/>
-          <w:szCs w:val="40"/>
-        </w:rPr>
-      </w:r>
-    </w:p>
-    <w:p>
-      <w:pPr>
-        <w:pStyle w:val="Normal"/>
-        <w:bidi w:val="0"/>
-        <w:jc w:val="left"/>
-        <w:rPr>
-          <w:b w:val="false"/>
-          <w:b w:val="false"/>
-          <w:bCs w:val="false"/>
-          <w:sz w:val="40"/>
-          <w:szCs w:val="40"/>
-        </w:rPr>
-      </w:pPr>
-      <w:r>
-        <w:rPr>
-          <w:b w:val="false"/>
-          <w:bCs w:val="false"/>
-          <w:sz w:val="40"/>
-          <w:szCs w:val="40"/>
-        </w:rPr>
-      </w:r>
-    </w:p>
-    <w:p>
-      <w:pPr>
-        <w:pStyle w:val="Normal"/>
-        <w:bidi w:val="0"/>
-        <w:jc w:val="left"/>
-        <w:rPr>
-          <w:b w:val="false"/>
-          <w:b w:val="false"/>
-          <w:bCs w:val="false"/>
-          <w:sz w:val="40"/>
-          <w:szCs w:val="40"/>
-        </w:rPr>
-      </w:pPr>
-      <w:r>
-        <w:rPr>
-          <w:b w:val="false"/>
-          <w:bCs w:val="false"/>
-          <w:sz w:val="40"/>
-          <w:szCs w:val="40"/>
-        </w:rPr>
-      </w:r>
-    </w:p>
-    <w:p>
-      <w:pPr>
-        <w:pStyle w:val="Normal"/>
-        <w:bidi w:val="0"/>
-        <w:jc w:val="left"/>
-        <w:rPr>
-          <w:b w:val="false"/>
-          <w:b w:val="false"/>
-          <w:bCs w:val="false"/>
-          <w:sz w:val="40"/>
-          <w:szCs w:val="40"/>
-        </w:rPr>
-      </w:pPr>
-      <w:r>
-        <w:rPr>
-          <w:b w:val="false"/>
-          <w:bCs w:val="false"/>
-          <w:sz w:val="40"/>
-          <w:szCs w:val="40"/>
-        </w:rPr>
-      </w:r>
-    </w:p>
-    <w:p>
-      <w:pPr>
-        <w:pStyle w:val="Normal"/>
-        <w:bidi w:val="0"/>
-        <w:jc w:val="left"/>
-        <w:rPr>
-          <w:b/>
-          <w:b/>
-          <w:bCs/>
-          <w:sz w:val="40"/>
-          <w:szCs w:val="40"/>
-        </w:rPr>
-      </w:pPr>
-      <w:r>
-        <w:rPr>
-          <w:b/>
-          <w:bCs/>
-          <w:sz w:val="40"/>
-          <w:szCs w:val="40"/>
-        </w:rPr>
-      </w:r>
-    </w:p>
-    <w:p>
-      <w:pPr>
-        <w:pStyle w:val="Normal"/>
-        <w:bidi w:val="0"/>
-        <w:jc w:val="left"/>
-        <w:rPr>
-          <w:b/>
-          <w:b/>
-          <w:bCs/>
-          <w:sz w:val="40"/>
-          <w:szCs w:val="40"/>
-        </w:rPr>
-      </w:pPr>
-      <w:r>
-        <w:rPr>
-          <w:b/>
-          <w:bCs/>
-          <w:sz w:val="40"/>
-          <w:szCs w:val="40"/>
-        </w:rPr>
-      </w:r>
-    </w:p>
-    <w:p>
-      <w:pPr>
-        <w:pStyle w:val="Normal"/>
-        <w:bidi w:val="0"/>
-        <w:jc w:val="center"/>
-        <w:rPr>
-          <w:b/>
-          <w:b/>
-          <w:bCs/>
-          <w:sz w:val="40"/>
-          <w:szCs w:val="40"/>
-        </w:rPr>
-      </w:pPr>
-      <w:r>
-        <w:rPr>
-          <w:b/>
-          <w:bCs/>
-          <w:sz w:val="40"/>
-          <w:szCs w:val="40"/>
-        </w:rPr>
-      </w:r>
-    </w:p>
-    <w:p>
-      <w:pPr>
-        <w:pStyle w:val="Normal"/>
-        <w:bidi w:val="0"/>
-        <w:jc w:val="center"/>
-        <w:rPr>
-          <w:b/>
-          <w:b/>
-          <w:bCs/>
-          <w:sz w:val="40"/>
-          <w:szCs w:val="40"/>
-        </w:rPr>
-      </w:pPr>
-      <w:r>
-        <w:rPr>
-          <w:b/>
-          <w:bCs/>
-          <w:sz w:val="40"/>
-          <w:szCs w:val="40"/>
-        </w:rPr>
-      </w:r>
-    </w:p>
-    <w:p>
-      <w:pPr>
-        <w:pStyle w:val="Normal"/>
-        <w:bidi w:val="0"/>
-        <w:jc w:val="right"/>
-        <w:rPr>
-          <w:sz w:val="28"/>
-          <w:szCs w:val="28"/>
-        </w:rPr>
-      </w:pPr>
-      <w:r>
-        <w:rPr>
-          <w:sz w:val="28"/>
-          <w:szCs w:val="28"/>
-        </w:rPr>
+        <w:rPr/>
+      </w:pPr>
+      <w:r>
+        <w:rPr>
+          <w:b w:val="false"/>
+          <w:bCs w:val="false"/>
+          <w:sz w:val="40"/>
+          <w:szCs w:val="40"/>
+        </w:rPr>
+        <w:t xml:space="preserve">In this project, we will control lights, air conditioner according to the time, temperature and presence of human in the rooms. The smart lock system unlock the door by entering PIN. </w:t>
+      </w:r>
+      <w:r>
+        <w:rPr>
+          <w:b w:val="false"/>
+          <w:bCs w:val="false"/>
+          <w:sz w:val="40"/>
+          <w:szCs w:val="40"/>
+        </w:rPr>
+        <w:t xml:space="preserve">Also it can trigger fire alarm when smoke is detected in smoke detector. </w:t>
       </w:r>
     </w:p>
     <w:sectPr>
       <w:type w:val="nextPage"/>
       <w:pgSz w:w="11906" w:h="16838"/>
-      <w:pgMar w:left="1134" w:right="1134" w:gutter="0" w:header="0" w:top="1134" w:footer="0" w:bottom="1134"/>
+      <w:pgMar w:left="1134" w:right="1134" w:header="0" w:top="1134" w:footer="0" w:bottom="1134" w:gutter="0"/>
       <w:pgNumType w:fmt="decimal"/>
       <w:formProt w:val="false"/>
       <w:textDirection w:val="lrTb"/>
@@ -1110,14 +921,13 @@
       <w:rPr>
         <w:rFonts w:ascii="Liberation Serif" w:hAnsi="Liberation Serif" w:eastAsia="Noto Serif CJK SC" w:cs="Lohit Devanagari"/>
         <w:kern w:val="2"/>
-        <w:sz w:val="24"/>
+        <w:sz w:val="20"/>
         <w:szCs w:val="24"/>
         <w:lang w:val="en-IN" w:eastAsia="zh-CN" w:bidi="hi-IN"/>
       </w:rPr>
     </w:rPrDefault>
     <w:pPrDefault>
       <w:pPr>
-        <w:widowControl/>
         <w:suppressAutoHyphens w:val="true"/>
       </w:pPr>
     </w:pPrDefault>
@@ -1127,10 +937,11 @@
     <w:qFormat/>
     <w:pPr>
       <w:widowControl/>
-      <w:kinsoku w:val="true"/>
+      <w:suppressAutoHyphens w:val="true"/>
       <w:overflowPunct w:val="true"/>
-      <w:autoSpaceDE w:val="true"/>
       <w:bidi w:val="0"/>
+      <w:spacing w:before="0" w:after="0"/>
+      <w:jc w:val="left"/>
     </w:pPr>
     <w:rPr>
       <w:rFonts w:ascii="Liberation Serif" w:hAnsi="Liberation Serif" w:eastAsia="Noto Serif CJK SC" w:cs="Lohit Devanagari"/>
